--- a/analiz-trebovanij/Гуртякин Егор КИ23-17.1б пр6.docx
+++ b/analiz-trebovanij/Гуртякин Егор КИ23-17.1б пр6.docx
@@ -1513,9 +1513,9 @@
       </w:pPr>
       <w:r>
         <w:drawing>
-          <wp:inline distT="0" distB="0" distL="0" distR="0" wp14:anchorId="71133C5F" wp14:editId="3D9B5427">
-            <wp:extent cx="5940425" cy="4055745"/>
-            <wp:effectExtent l="0" t="0" r="3175" b="1905"/>
+          <wp:inline distT="0" distB="0" distL="0" distR="0" wp14:anchorId="5EA57EF6" wp14:editId="63AF0E64">
+            <wp:extent cx="5940425" cy="4676140"/>
+            <wp:effectExtent l="0" t="0" r="3175" b="0"/>
             <wp:docPr id="1" name="Рисунок 1"/>
             <wp:cNvGraphicFramePr>
               <a:graphicFrameLocks xmlns:a="http://schemas.openxmlformats.org/drawingml/2006/main" noChangeAspect="1"/>
@@ -1536,7 +1536,7 @@
                   <pic:spPr>
                     <a:xfrm>
                       <a:off x="0" y="0"/>
-                      <a:ext cx="5940425" cy="4055745"/>
+                      <a:ext cx="5940425" cy="4676140"/>
                     </a:xfrm>
                     <a:prstGeom prst="rect">
                       <a:avLst/>
@@ -1687,52 +1687,7 @@
         <w:pStyle w:val="a0"/>
       </w:pPr>
       <w:r>
-        <w:t xml:space="preserve">возможность выполнения CRUD </w:t>
-      </w:r>
-      <w:r>
-        <w:t>над заметками</w:t>
-      </w:r>
-      <w:r>
-        <w:t>;</w:t>
-      </w:r>
-    </w:p>
-    <w:p>
-      <w:pPr>
-        <w:pStyle w:val="a0"/>
-        <w:rPr>
-          <w:lang w:val="en-US"/>
-        </w:rPr>
-      </w:pPr>
-      <w:r>
-        <w:t>авторизация по почте</w:t>
-      </w:r>
-      <w:r>
-        <w:rPr>
-          <w:lang w:val="en-US"/>
-        </w:rPr>
-        <w:t>;</w:t>
-      </w:r>
-    </w:p>
-    <w:p>
-      <w:pPr>
-        <w:pStyle w:val="a0"/>
-        <w:rPr>
-          <w:lang w:val="en-US"/>
-        </w:rPr>
-      </w:pPr>
-      <w:r>
-        <w:t>редактор заметок с широким функционалом</w:t>
-      </w:r>
-    </w:p>
-    <w:p>
-      <w:pPr>
-        <w:pStyle w:val="a0"/>
-      </w:pPr>
-      <w:r>
-        <w:t>система синхронизации заметки на мобильных устройствах с сервером</w:t>
-      </w:r>
-      <w:r>
-        <w:t>.</w:t>
+        <w:t>проблема с памятью потребует нахождения обходных решений.</w:t>
       </w:r>
     </w:p>
     <w:p>
@@ -1743,35 +1698,20 @@
           <w:numId w:val="0"/>
         </w:numPr>
         <w:ind w:left="709"/>
-        <w:rPr>
-          <w:lang w:val="en-US"/>
-        </w:rPr>
       </w:pPr>
       <w:r>
         <w:t>Средний уровень</w:t>
       </w:r>
       <w:r>
-        <w:rPr>
-          <w:lang w:val="en-US"/>
-        </w:rPr>
         <w:t>:</w:t>
       </w:r>
     </w:p>
     <w:p>
       <w:pPr>
         <w:pStyle w:val="a0"/>
-        <w:rPr>
-          <w:lang w:val="en-US"/>
-        </w:rPr>
-      </w:pPr>
-      <w:r>
-        <w:t>красивый интерфейс</w:t>
-      </w:r>
-      <w:r>
-        <w:rPr>
-          <w:lang w:val="en-US"/>
-        </w:rPr>
-        <w:t>.</w:t>
+      </w:pPr>
+      <w:r>
+        <w:t>сложность реализации редактора.</w:t>
       </w:r>
     </w:p>
     <w:p>
@@ -1784,7 +1724,7 @@
         <w:ind w:left="709"/>
       </w:pPr>
       <w:r>
-        <w:t>Низкий уровень</w:t>
+        <w:t>Низкий уровень:</w:t>
       </w:r>
     </w:p>
     <w:p>
@@ -1792,10 +1732,7 @@
         <w:pStyle w:val="a0"/>
       </w:pPr>
       <w:r>
-        <w:t>лэндинг страница</w:t>
-      </w:r>
-      <w:r>
-        <w:t>.</w:t>
+        <w:t>обеспечение доступа в сеть.</w:t>
       </w:r>
     </w:p>
     <w:p>
@@ -1817,8 +1754,6 @@
       <w:r>
         <w:t>Беседа с заказчиком по большей части отражена выше в анализе задач</w:t>
       </w:r>
-      <w:bookmarkStart w:id="0" w:name="_GoBack"/>
-      <w:bookmarkEnd w:id="0"/>
       <w:r>
         <w:t>.</w:t>
       </w:r>
@@ -1851,33 +1786,31 @@
         <w:rPr>
           <w:lang w:val="en-US"/>
         </w:rPr>
-        <w:t>BPMN</w:t>
-      </w:r>
-      <w:r>
-        <w:t>-</w:t>
-      </w:r>
-      <w:r>
-        <w:lastRenderedPageBreak/>
-        <w:t xml:space="preserve">диаграммы </w:t>
-      </w:r>
-      <w:r>
-        <w:t>системы,</w:t>
-      </w:r>
-      <w:r>
-        <w:t xml:space="preserve"> функциональных</w:t>
-      </w:r>
-      <w:r>
-        <w:t xml:space="preserve"> и </w:t>
-      </w:r>
-      <w:r>
-        <w:t>нефункциональных требований, а также по их расстановке по приоритетам</w:t>
+        <w:t>User</w:t>
+      </w:r>
+      <w:r>
+        <w:t xml:space="preserve"> </w:t>
+      </w:r>
+      <w:r>
+        <w:rPr>
+          <w:lang w:val="en-US"/>
+        </w:rPr>
+        <w:t>story</w:t>
+      </w:r>
+      <w:r>
+        <w:t xml:space="preserve"> </w:t>
+      </w:r>
+      <w:r>
+        <w:rPr>
+          <w:lang w:val="en-US"/>
+        </w:rPr>
+        <w:t>map</w:t>
       </w:r>
       <w:r>
         <w:t>.</w:t>
       </w:r>
-      <w:r>
-        <w:t xml:space="preserve"> </w:t>
-      </w:r>
+      <w:bookmarkStart w:id="0" w:name="_GoBack"/>
+      <w:bookmarkEnd w:id="0"/>
     </w:p>
     <w:sectPr>
       <w:pgSz w:w="11906" w:h="16838"/>
@@ -3865,7 +3798,7 @@
 </file>
 
 <file path=customXml/itemProps1.xml><?xml version="1.0" encoding="utf-8"?>
-<ds:datastoreItem xmlns:ds="http://schemas.openxmlformats.org/officeDocument/2006/customXml" ds:itemID="{1AA2A0FA-4D16-4D96-9EE0-010DE6D24380}">
+<ds:datastoreItem xmlns:ds="http://schemas.openxmlformats.org/officeDocument/2006/customXml" ds:itemID="{C953D67D-8407-4C8C-9236-F6CDFC86464F}">
   <ds:schemaRefs>
     <ds:schemaRef ds:uri="http://schemas.openxmlformats.org/officeDocument/2006/bibliography"/>
   </ds:schemaRefs>

--- a/analiz-trebovanij/Гуртякин Егор КИ23-17.1б пр6.docx
+++ b/analiz-trebovanij/Гуртякин Егор КИ23-17.1б пр6.docx
@@ -1512,6 +1512,10 @@
         <w:pStyle w:val="af5"/>
       </w:pPr>
       <w:r>
+        <w:rPr>
+          <w:noProof/>
+          <w:lang w:eastAsia="ru-RU"/>
+        </w:rPr>
         <w:drawing>
           <wp:inline distT="0" distB="0" distL="0" distR="0" wp14:anchorId="5EA57EF6" wp14:editId="63AF0E64">
             <wp:extent cx="5940425" cy="4676140"/>
@@ -1609,7 +1613,15 @@
         <w:pStyle w:val="a2"/>
       </w:pPr>
       <w:r>
-        <w:t>В ходе диалога с коллегами-разработчиками проекта были выявлены следующие риски первого релиза</w:t>
+        <w:t>В ходе диалога с коллегами-разработчиками проекта были выявлены</w:t>
+      </w:r>
+      <w:r>
+        <w:t xml:space="preserve"> и проанализированы</w:t>
+      </w:r>
+      <w:bookmarkStart w:id="0" w:name="_GoBack"/>
+      <w:bookmarkEnd w:id="0"/>
+      <w:r>
+        <w:t xml:space="preserve"> следующие риски первого релиза</w:t>
       </w:r>
       <w:r>
         <w:t>:</w:t>
@@ -1809,8 +1821,6 @@
       <w:r>
         <w:t>.</w:t>
       </w:r>
-      <w:bookmarkStart w:id="0" w:name="_GoBack"/>
-      <w:bookmarkEnd w:id="0"/>
     </w:p>
     <w:sectPr>
       <w:pgSz w:w="11906" w:h="16838"/>
@@ -3798,7 +3808,7 @@
 </file>
 
 <file path=customXml/itemProps1.xml><?xml version="1.0" encoding="utf-8"?>
-<ds:datastoreItem xmlns:ds="http://schemas.openxmlformats.org/officeDocument/2006/customXml" ds:itemID="{C953D67D-8407-4C8C-9236-F6CDFC86464F}">
+<ds:datastoreItem xmlns:ds="http://schemas.openxmlformats.org/officeDocument/2006/customXml" ds:itemID="{54937A5C-5D79-4D90-9163-217908E60C60}">
   <ds:schemaRefs>
     <ds:schemaRef ds:uri="http://schemas.openxmlformats.org/officeDocument/2006/bibliography"/>
   </ds:schemaRefs>

--- a/analiz-trebovanij/Гуртякин Егор КИ23-17.1б пр6.docx
+++ b/analiz-trebovanij/Гуртякин Егор КИ23-17.1б пр6.docx
@@ -1618,8 +1618,6 @@
       <w:r>
         <w:t xml:space="preserve"> и проанализированы</w:t>
       </w:r>
-      <w:bookmarkStart w:id="0" w:name="_GoBack"/>
-      <w:bookmarkEnd w:id="0"/>
       <w:r>
         <w:t xml:space="preserve"> следующие риски первого релиза</w:t>
       </w:r>
@@ -1674,24 +1672,7 @@
         <w:pStyle w:val="a2"/>
       </w:pPr>
       <w:r>
-        <w:t>Ниже представлены приоритеты по трехуровневой шкале</w:t>
-      </w:r>
-    </w:p>
-    <w:p>
-      <w:pPr>
-        <w:pStyle w:val="a2"/>
-        <w:rPr>
-          <w:lang w:val="en-US"/>
-        </w:rPr>
-      </w:pPr>
-      <w:r>
-        <w:t>Высокий уровень</w:t>
-      </w:r>
-      <w:r>
-        <w:rPr>
-          <w:lang w:val="en-US"/>
-        </w:rPr>
-        <w:t>:</w:t>
+        <w:t>Ниже оценена трудоёмкость задач первого релиза в часах работы:</w:t>
       </w:r>
     </w:p>
     <w:p>
@@ -1699,23 +1680,15 @@
         <w:pStyle w:val="a0"/>
       </w:pPr>
       <w:r>
-        <w:t>проблема с памятью потребует нахождения обходных решений.</w:t>
+        <w:t>Регистрация: 4 часа;</w:t>
       </w:r>
     </w:p>
     <w:p>
       <w:pPr>
         <w:pStyle w:val="a0"/>
-        <w:numPr>
-          <w:ilvl w:val="0"/>
-          <w:numId w:val="0"/>
-        </w:numPr>
-        <w:ind w:left="709"/>
-      </w:pPr>
-      <w:r>
-        <w:t>Средний уровень</w:t>
-      </w:r>
-      <w:r>
-        <w:t>:</w:t>
+      </w:pPr>
+      <w:r>
+        <w:t>Авторизация: 2 часа;</w:t>
       </w:r>
     </w:p>
     <w:p>
@@ -1723,20 +1696,18 @@
         <w:pStyle w:val="a0"/>
       </w:pPr>
       <w:r>
-        <w:t>сложность реализации редактора.</w:t>
+        <w:t>Разработка навигации по боковой панели: 10 часов;</w:t>
       </w:r>
     </w:p>
     <w:p>
       <w:pPr>
         <w:pStyle w:val="a0"/>
-        <w:numPr>
-          <w:ilvl w:val="0"/>
-          <w:numId w:val="0"/>
-        </w:numPr>
-        <w:ind w:left="709"/>
-      </w:pPr>
-      <w:r>
-        <w:t>Низкий уровень:</w:t>
+      </w:pPr>
+      <w:r>
+        <w:t xml:space="preserve">Разработка </w:t>
+      </w:r>
+      <w:r>
+        <w:t>создания заметки в папке: 2 часа;</w:t>
       </w:r>
     </w:p>
     <w:p>
@@ -1744,8 +1715,56 @@
         <w:pStyle w:val="a0"/>
       </w:pPr>
       <w:r>
-        <w:t>обеспечение доступа в сеть.</w:t>
-      </w:r>
+        <w:t xml:space="preserve">Разработка </w:t>
+      </w:r>
+      <w:r>
+        <w:t>удаления заметки в папке: 1 час;</w:t>
+      </w:r>
+    </w:p>
+    <w:p>
+      <w:pPr>
+        <w:pStyle w:val="a0"/>
+      </w:pPr>
+      <w:r>
+        <w:t xml:space="preserve">Разработка </w:t>
+      </w:r>
+      <w:r>
+        <w:t>создания папки: 2 часа;</w:t>
+      </w:r>
+    </w:p>
+    <w:p>
+      <w:pPr>
+        <w:pStyle w:val="a0"/>
+      </w:pPr>
+      <w:r>
+        <w:t>Разработка удаления папки: 1 час;</w:t>
+      </w:r>
+    </w:p>
+    <w:p>
+      <w:pPr>
+        <w:pStyle w:val="a0"/>
+      </w:pPr>
+      <w:r>
+        <w:t>Разработка визуализации содержания заметки: 15 часов;</w:t>
+      </w:r>
+    </w:p>
+    <w:p>
+      <w:pPr>
+        <w:pStyle w:val="a0"/>
+      </w:pPr>
+      <w:r>
+        <w:t>Разработки редактирования заметки с сохранением визуализации: 20 часов;</w:t>
+      </w:r>
+    </w:p>
+    <w:p>
+      <w:pPr>
+        <w:pStyle w:val="a0"/>
+      </w:pPr>
+      <w:r>
+        <w:t>Сохранение заметки: 4 часа.</w:t>
+      </w:r>
+      <w:bookmarkStart w:id="0" w:name="_GoBack"/>
+      <w:bookmarkEnd w:id="0"/>
     </w:p>
     <w:p>
       <w:pPr>
@@ -1775,6 +1794,7 @@
         <w:pStyle w:val="1"/>
       </w:pPr>
       <w:r>
+        <w:lastRenderedPageBreak/>
         <w:t>Выводы</w:t>
       </w:r>
     </w:p>
@@ -3808,7 +3828,7 @@
 </file>
 
 <file path=customXml/itemProps1.xml><?xml version="1.0" encoding="utf-8"?>
-<ds:datastoreItem xmlns:ds="http://schemas.openxmlformats.org/officeDocument/2006/customXml" ds:itemID="{54937A5C-5D79-4D90-9163-217908E60C60}">
+<ds:datastoreItem xmlns:ds="http://schemas.openxmlformats.org/officeDocument/2006/customXml" ds:itemID="{6BFF1BC3-A776-4136-8F1E-28363CFC788C}">
   <ds:schemaRefs>
     <ds:schemaRef ds:uri="http://schemas.openxmlformats.org/officeDocument/2006/bibliography"/>
   </ds:schemaRefs>
